--- a/SecondLab/Уровень 1.docx
+++ b/SecondLab/Уровень 1.docx
@@ -217,12 +217,12 @@
           <wp:inline distB="114300" distT="114300" distL="114300" distR="114300">
             <wp:extent cx="5731200" cy="2997200"/>
             <wp:effectExtent b="0" l="0" r="0" t="0"/>
-            <wp:docPr id="7" name="image9.png"/>
+            <wp:docPr id="23" name="image26.png"/>
             <a:graphic>
               <a:graphicData uri="http://schemas.openxmlformats.org/drawingml/2006/picture">
                 <pic:pic>
                   <pic:nvPicPr>
-                    <pic:cNvPr id="0" name="image9.png"/>
+                    <pic:cNvPr id="0" name="image26.png"/>
                     <pic:cNvPicPr preferRelativeResize="0"/>
                   </pic:nvPicPr>
                   <pic:blipFill>
@@ -310,12 +310,12 @@
           <wp:inline distB="114300" distT="114300" distL="114300" distR="114300">
             <wp:extent cx="5262563" cy="4010174"/>
             <wp:effectExtent b="0" l="0" r="0" t="0"/>
-            <wp:docPr id="5" name="image10.png"/>
+            <wp:docPr id="4" name="image16.png"/>
             <a:graphic>
               <a:graphicData uri="http://schemas.openxmlformats.org/drawingml/2006/picture">
                 <pic:pic>
                   <pic:nvPicPr>
-                    <pic:cNvPr id="0" name="image10.png"/>
+                    <pic:cNvPr id="0" name="image16.png"/>
                     <pic:cNvPicPr preferRelativeResize="0"/>
                   </pic:nvPicPr>
                   <pic:blipFill>
@@ -440,12 +440,12 @@
           <wp:inline distB="114300" distT="114300" distL="114300" distR="114300">
             <wp:extent cx="5731200" cy="2311400"/>
             <wp:effectExtent b="0" l="0" r="0" t="0"/>
-            <wp:docPr id="10" name="image6.png"/>
+            <wp:docPr id="10" name="image23.png"/>
             <a:graphic>
               <a:graphicData uri="http://schemas.openxmlformats.org/drawingml/2006/picture">
                 <pic:pic>
                   <pic:nvPicPr>
-                    <pic:cNvPr id="0" name="image6.png"/>
+                    <pic:cNvPr id="0" name="image23.png"/>
                     <pic:cNvPicPr preferRelativeResize="0"/>
                   </pic:nvPicPr>
                   <pic:blipFill>
@@ -496,12 +496,12 @@
           <wp:inline distB="114300" distT="114300" distL="114300" distR="114300">
             <wp:extent cx="5731200" cy="990600"/>
             <wp:effectExtent b="0" l="0" r="0" t="0"/>
-            <wp:docPr id="6" name="image7.png"/>
+            <wp:docPr id="6" name="image22.png"/>
             <a:graphic>
               <a:graphicData uri="http://schemas.openxmlformats.org/drawingml/2006/picture">
                 <pic:pic>
                   <pic:nvPicPr>
-                    <pic:cNvPr id="0" name="image7.png"/>
+                    <pic:cNvPr id="0" name="image22.png"/>
                     <pic:cNvPicPr preferRelativeResize="0"/>
                   </pic:nvPicPr>
                   <pic:blipFill>
@@ -593,15 +593,181 @@
         <w:ind w:left="0" w:firstLine="0"/>
         <w:rPr>
           <w:rFonts w:ascii="Times" w:cs="Times" w:eastAsia="Times" w:hAnsi="Times"/>
-          <w:b w:val="1"/>
-          <w:sz w:val="28"/>
-          <w:szCs w:val="28"/>
-        </w:rPr>
-      </w:pPr>
-      <w:r>
-        <w:rPr>
-          <w:rtl w:val="0"/>
-        </w:rPr>
+          <w:i w:val="1"/>
+          <w:sz w:val="28"/>
+          <w:szCs w:val="28"/>
+        </w:rPr>
+      </w:pPr>
+      <w:r>
+        <w:rPr>
+          <w:rFonts w:ascii="Times" w:cs="Times" w:eastAsia="Times" w:hAnsi="Times"/>
+          <w:i w:val="1"/>
+          <w:sz w:val="28"/>
+          <w:szCs w:val="28"/>
+          <w:rtl w:val="0"/>
+        </w:rPr>
+        <w:t xml:space="preserve">Задание 1</w:t>
+      </w:r>
+    </w:p>
+    <w:p>
+      <w:pPr>
+        <w:ind w:left="0" w:firstLine="0"/>
+        <w:rPr>
+          <w:rFonts w:ascii="Times" w:cs="Times" w:eastAsia="Times" w:hAnsi="Times"/>
+          <w:i w:val="1"/>
+          <w:sz w:val="28"/>
+          <w:szCs w:val="28"/>
+        </w:rPr>
+      </w:pPr>
+      <w:r>
+        <w:rPr>
+          <w:rtl w:val="0"/>
+        </w:rPr>
+      </w:r>
+    </w:p>
+    <w:p>
+      <w:pPr>
+        <w:ind w:left="0" w:firstLine="0"/>
+        <w:rPr>
+          <w:rFonts w:ascii="Times" w:cs="Times" w:eastAsia="Times" w:hAnsi="Times"/>
+          <w:sz w:val="28"/>
+          <w:szCs w:val="28"/>
+        </w:rPr>
+      </w:pPr>
+      <w:r>
+        <w:rPr>
+          <w:rFonts w:ascii="Times" w:cs="Times" w:eastAsia="Times" w:hAnsi="Times"/>
+          <w:sz w:val="28"/>
+          <w:szCs w:val="28"/>
+          <w:rtl w:val="0"/>
+        </w:rPr>
+        <w:t xml:space="preserve">Обычный поиск:</w:t>
+      </w:r>
+      <w:r>
+        <w:rPr>
+          <w:rFonts w:ascii="Times" w:cs="Times" w:eastAsia="Times" w:hAnsi="Times"/>
+          <w:sz w:val="28"/>
+          <w:szCs w:val="28"/>
+        </w:rPr>
+        <w:drawing>
+          <wp:inline distB="114300" distT="114300" distL="114300" distR="114300">
+            <wp:extent cx="5100638" cy="3804296"/>
+            <wp:effectExtent b="0" l="0" r="0" t="0"/>
+            <wp:docPr id="25" name="image24.png"/>
+            <a:graphic>
+              <a:graphicData uri="http://schemas.openxmlformats.org/drawingml/2006/picture">
+                <pic:pic>
+                  <pic:nvPicPr>
+                    <pic:cNvPr id="0" name="image24.png"/>
+                    <pic:cNvPicPr preferRelativeResize="0"/>
+                  </pic:nvPicPr>
+                  <pic:blipFill>
+                    <a:blip r:embed="rId11"/>
+                    <a:srcRect b="0" l="0" r="0" t="0"/>
+                    <a:stretch>
+                      <a:fillRect/>
+                    </a:stretch>
+                  </pic:blipFill>
+                  <pic:spPr>
+                    <a:xfrm>
+                      <a:off x="0" y="0"/>
+                      <a:ext cx="5100638" cy="3804296"/>
+                    </a:xfrm>
+                    <a:prstGeom prst="rect"/>
+                    <a:ln/>
+                  </pic:spPr>
+                </pic:pic>
+              </a:graphicData>
+            </a:graphic>
+          </wp:inline>
+        </w:drawing>
+      </w:r>
+      <w:r>
+        <w:rPr>
+          <w:rtl w:val="0"/>
+        </w:rPr>
+      </w:r>
+    </w:p>
+    <w:p>
+      <w:pPr>
+        <w:ind w:left="0" w:firstLine="0"/>
+        <w:rPr>
+          <w:rFonts w:ascii="Times" w:cs="Times" w:eastAsia="Times" w:hAnsi="Times"/>
+          <w:sz w:val="28"/>
+          <w:szCs w:val="28"/>
+        </w:rPr>
+      </w:pPr>
+      <w:r>
+        <w:rPr>
+          <w:rFonts w:ascii="Times" w:cs="Times" w:eastAsia="Times" w:hAnsi="Times"/>
+          <w:sz w:val="28"/>
+          <w:szCs w:val="28"/>
+          <w:rtl w:val="0"/>
+        </w:rPr>
+        <w:t xml:space="preserve">Точное соответствие:</w:t>
+      </w:r>
+      <w:r>
+        <w:rPr>
+          <w:rFonts w:ascii="Times" w:cs="Times" w:eastAsia="Times" w:hAnsi="Times"/>
+          <w:sz w:val="28"/>
+          <w:szCs w:val="28"/>
+        </w:rPr>
+        <w:drawing>
+          <wp:inline distB="114300" distT="114300" distL="114300" distR="114300">
+            <wp:extent cx="5272088" cy="4084269"/>
+            <wp:effectExtent b="0" l="0" r="0" t="0"/>
+            <wp:docPr id="14" name="image14.png"/>
+            <a:graphic>
+              <a:graphicData uri="http://schemas.openxmlformats.org/drawingml/2006/picture">
+                <pic:pic>
+                  <pic:nvPicPr>
+                    <pic:cNvPr id="0" name="image14.png"/>
+                    <pic:cNvPicPr preferRelativeResize="0"/>
+                  </pic:nvPicPr>
+                  <pic:blipFill>
+                    <a:blip r:embed="rId12"/>
+                    <a:srcRect b="0" l="0" r="0" t="0"/>
+                    <a:stretch>
+                      <a:fillRect/>
+                    </a:stretch>
+                  </pic:blipFill>
+                  <pic:spPr>
+                    <a:xfrm>
+                      <a:off x="0" y="0"/>
+                      <a:ext cx="5272088" cy="4084269"/>
+                    </a:xfrm>
+                    <a:prstGeom prst="rect"/>
+                    <a:ln/>
+                  </pic:spPr>
+                </pic:pic>
+              </a:graphicData>
+            </a:graphic>
+          </wp:inline>
+        </w:drawing>
+      </w:r>
+      <w:r>
+        <w:rPr>
+          <w:rtl w:val="0"/>
+        </w:rPr>
+      </w:r>
+    </w:p>
+    <w:p>
+      <w:pPr>
+        <w:ind w:left="0" w:firstLine="0"/>
+        <w:rPr>
+          <w:rFonts w:ascii="Times" w:cs="Times" w:eastAsia="Times" w:hAnsi="Times"/>
+          <w:sz w:val="28"/>
+          <w:szCs w:val="28"/>
+        </w:rPr>
+      </w:pPr>
+      <w:r>
+        <w:rPr>
+          <w:rFonts w:ascii="Times" w:cs="Times" w:eastAsia="Times" w:hAnsi="Times"/>
+          <w:sz w:val="28"/>
+          <w:szCs w:val="28"/>
+          <w:rtl w:val="0"/>
+        </w:rPr>
+        <w:t xml:space="preserve">Как видно - разница проявилась в том, что в данном случае уже произведения с название “Орфей и Эвридика оказались выше”</w:t>
       </w:r>
     </w:p>
     <w:p>
@@ -610,6 +776,1059 @@
         <w:jc w:val="left"/>
         <w:rPr>
           <w:rFonts w:ascii="Times" w:cs="Times" w:eastAsia="Times" w:hAnsi="Times"/>
+          <w:sz w:val="28"/>
+          <w:szCs w:val="28"/>
+        </w:rPr>
+      </w:pPr>
+      <w:r>
+        <w:rPr>
+          <w:rtl w:val="0"/>
+        </w:rPr>
+      </w:r>
+    </w:p>
+    <w:p>
+      <w:pPr>
+        <w:ind w:left="0" w:firstLine="0"/>
+        <w:jc w:val="left"/>
+        <w:rPr>
+          <w:rFonts w:ascii="Times" w:cs="Times" w:eastAsia="Times" w:hAnsi="Times"/>
+          <w:sz w:val="28"/>
+          <w:szCs w:val="28"/>
+        </w:rPr>
+      </w:pPr>
+      <w:r>
+        <w:rPr>
+          <w:rFonts w:ascii="Times" w:cs="Times" w:eastAsia="Times" w:hAnsi="Times"/>
+          <w:sz w:val="28"/>
+          <w:szCs w:val="28"/>
+          <w:rtl w:val="0"/>
+        </w:rPr>
+        <w:t xml:space="preserve">Исключение слов:</w:t>
+      </w:r>
+      <w:r>
+        <w:rPr>
+          <w:rFonts w:ascii="Times" w:cs="Times" w:eastAsia="Times" w:hAnsi="Times"/>
+          <w:sz w:val="28"/>
+          <w:szCs w:val="28"/>
+        </w:rPr>
+        <w:drawing>
+          <wp:inline distB="114300" distT="114300" distL="114300" distR="114300">
+            <wp:extent cx="5731200" cy="4457700"/>
+            <wp:effectExtent b="0" l="0" r="0" t="0"/>
+            <wp:docPr id="19" name="image10.png"/>
+            <a:graphic>
+              <a:graphicData uri="http://schemas.openxmlformats.org/drawingml/2006/picture">
+                <pic:pic>
+                  <pic:nvPicPr>
+                    <pic:cNvPr id="0" name="image10.png"/>
+                    <pic:cNvPicPr preferRelativeResize="0"/>
+                  </pic:nvPicPr>
+                  <pic:blipFill>
+                    <a:blip r:embed="rId13"/>
+                    <a:srcRect b="0" l="0" r="0" t="0"/>
+                    <a:stretch>
+                      <a:fillRect/>
+                    </a:stretch>
+                  </pic:blipFill>
+                  <pic:spPr>
+                    <a:xfrm>
+                      <a:off x="0" y="0"/>
+                      <a:ext cx="5731200" cy="4457700"/>
+                    </a:xfrm>
+                    <a:prstGeom prst="rect"/>
+                    <a:ln/>
+                  </pic:spPr>
+                </pic:pic>
+              </a:graphicData>
+            </a:graphic>
+          </wp:inline>
+        </w:drawing>
+      </w:r>
+      <w:r>
+        <w:rPr>
+          <w:rtl w:val="0"/>
+        </w:rPr>
+      </w:r>
+    </w:p>
+    <w:p>
+      <w:pPr>
+        <w:ind w:left="0" w:firstLine="0"/>
+        <w:jc w:val="left"/>
+        <w:rPr>
+          <w:rFonts w:ascii="Times" w:cs="Times" w:eastAsia="Times" w:hAnsi="Times"/>
+          <w:sz w:val="28"/>
+          <w:szCs w:val="28"/>
+        </w:rPr>
+      </w:pPr>
+      <w:r>
+        <w:rPr>
+          <w:rtl w:val="0"/>
+        </w:rPr>
+      </w:r>
+    </w:p>
+    <w:p>
+      <w:pPr>
+        <w:ind w:left="0" w:firstLine="0"/>
+        <w:jc w:val="left"/>
+        <w:rPr>
+          <w:rFonts w:ascii="Times" w:cs="Times" w:eastAsia="Times" w:hAnsi="Times"/>
+          <w:sz w:val="28"/>
+          <w:szCs w:val="28"/>
+        </w:rPr>
+      </w:pPr>
+      <w:r>
+        <w:rPr>
+          <w:rFonts w:ascii="Times" w:cs="Times" w:eastAsia="Times" w:hAnsi="Times"/>
+          <w:sz w:val="28"/>
+          <w:szCs w:val="28"/>
+          <w:rtl w:val="0"/>
+        </w:rPr>
+        <w:t xml:space="preserve">Задание диапазона:</w:t>
+      </w:r>
+      <w:r>
+        <w:rPr>
+          <w:rFonts w:ascii="Times" w:cs="Times" w:eastAsia="Times" w:hAnsi="Times"/>
+          <w:sz w:val="28"/>
+          <w:szCs w:val="28"/>
+        </w:rPr>
+        <w:drawing>
+          <wp:inline distB="114300" distT="114300" distL="114300" distR="114300">
+            <wp:extent cx="5731200" cy="6337300"/>
+            <wp:effectExtent b="0" l="0" r="0" t="0"/>
+            <wp:docPr id="12" name="image8.png"/>
+            <a:graphic>
+              <a:graphicData uri="http://schemas.openxmlformats.org/drawingml/2006/picture">
+                <pic:pic>
+                  <pic:nvPicPr>
+                    <pic:cNvPr id="0" name="image8.png"/>
+                    <pic:cNvPicPr preferRelativeResize="0"/>
+                  </pic:nvPicPr>
+                  <pic:blipFill>
+                    <a:blip r:embed="rId14"/>
+                    <a:srcRect b="0" l="0" r="0" t="0"/>
+                    <a:stretch>
+                      <a:fillRect/>
+                    </a:stretch>
+                  </pic:blipFill>
+                  <pic:spPr>
+                    <a:xfrm>
+                      <a:off x="0" y="0"/>
+                      <a:ext cx="5731200" cy="6337300"/>
+                    </a:xfrm>
+                    <a:prstGeom prst="rect"/>
+                    <a:ln/>
+                  </pic:spPr>
+                </pic:pic>
+              </a:graphicData>
+            </a:graphic>
+          </wp:inline>
+        </w:drawing>
+      </w:r>
+      <w:r>
+        <w:rPr>
+          <w:rtl w:val="0"/>
+        </w:rPr>
+      </w:r>
+    </w:p>
+    <w:p>
+      <w:pPr>
+        <w:ind w:left="0" w:firstLine="0"/>
+        <w:jc w:val="left"/>
+        <w:rPr>
+          <w:rFonts w:ascii="Times" w:cs="Times" w:eastAsia="Times" w:hAnsi="Times"/>
+          <w:sz w:val="28"/>
+          <w:szCs w:val="28"/>
+        </w:rPr>
+      </w:pPr>
+      <w:r>
+        <w:rPr>
+          <w:rFonts w:ascii="Times" w:cs="Times" w:eastAsia="Times" w:hAnsi="Times"/>
+          <w:sz w:val="28"/>
+          <w:szCs w:val="28"/>
+          <w:rtl w:val="0"/>
+        </w:rPr>
+        <w:t xml:space="preserve">Поиск на определённом сайте:</w:t>
+      </w:r>
+      <w:r>
+        <w:rPr>
+          <w:rFonts w:ascii="Times" w:cs="Times" w:eastAsia="Times" w:hAnsi="Times"/>
+          <w:sz w:val="28"/>
+          <w:szCs w:val="28"/>
+        </w:rPr>
+        <w:drawing>
+          <wp:inline distB="114300" distT="114300" distL="114300" distR="114300">
+            <wp:extent cx="5731200" cy="5118100"/>
+            <wp:effectExtent b="0" l="0" r="0" t="0"/>
+            <wp:docPr id="21" name="image15.png"/>
+            <a:graphic>
+              <a:graphicData uri="http://schemas.openxmlformats.org/drawingml/2006/picture">
+                <pic:pic>
+                  <pic:nvPicPr>
+                    <pic:cNvPr id="0" name="image15.png"/>
+                    <pic:cNvPicPr preferRelativeResize="0"/>
+                  </pic:nvPicPr>
+                  <pic:blipFill>
+                    <a:blip r:embed="rId15"/>
+                    <a:srcRect b="0" l="0" r="0" t="0"/>
+                    <a:stretch>
+                      <a:fillRect/>
+                    </a:stretch>
+                  </pic:blipFill>
+                  <pic:spPr>
+                    <a:xfrm>
+                      <a:off x="0" y="0"/>
+                      <a:ext cx="5731200" cy="5118100"/>
+                    </a:xfrm>
+                    <a:prstGeom prst="rect"/>
+                    <a:ln/>
+                  </pic:spPr>
+                </pic:pic>
+              </a:graphicData>
+            </a:graphic>
+          </wp:inline>
+        </w:drawing>
+      </w:r>
+      <w:r>
+        <w:rPr>
+          <w:rtl w:val="0"/>
+        </w:rPr>
+      </w:r>
+    </w:p>
+    <w:p>
+      <w:pPr>
+        <w:ind w:left="0" w:firstLine="0"/>
+        <w:jc w:val="left"/>
+        <w:rPr>
+          <w:rFonts w:ascii="Times" w:cs="Times" w:eastAsia="Times" w:hAnsi="Times"/>
+          <w:sz w:val="28"/>
+          <w:szCs w:val="28"/>
+        </w:rPr>
+      </w:pPr>
+      <w:r>
+        <w:rPr>
+          <w:rFonts w:ascii="Times" w:cs="Times" w:eastAsia="Times" w:hAnsi="Times"/>
+          <w:sz w:val="28"/>
+          <w:szCs w:val="28"/>
+          <w:rtl w:val="0"/>
+        </w:rPr>
+        <w:t xml:space="preserve">Поиск похожих сайтов:</w:t>
+      </w:r>
+      <w:r>
+        <w:rPr>
+          <w:rFonts w:ascii="Times" w:cs="Times" w:eastAsia="Times" w:hAnsi="Times"/>
+          <w:sz w:val="28"/>
+          <w:szCs w:val="28"/>
+        </w:rPr>
+        <w:drawing>
+          <wp:inline distB="114300" distT="114300" distL="114300" distR="114300">
+            <wp:extent cx="5731200" cy="4203700"/>
+            <wp:effectExtent b="0" l="0" r="0" t="0"/>
+            <wp:docPr id="3" name="image5.png"/>
+            <a:graphic>
+              <a:graphicData uri="http://schemas.openxmlformats.org/drawingml/2006/picture">
+                <pic:pic>
+                  <pic:nvPicPr>
+                    <pic:cNvPr id="0" name="image5.png"/>
+                    <pic:cNvPicPr preferRelativeResize="0"/>
+                  </pic:nvPicPr>
+                  <pic:blipFill>
+                    <a:blip r:embed="rId16"/>
+                    <a:srcRect b="0" l="0" r="0" t="0"/>
+                    <a:stretch>
+                      <a:fillRect/>
+                    </a:stretch>
+                  </pic:blipFill>
+                  <pic:spPr>
+                    <a:xfrm>
+                      <a:off x="0" y="0"/>
+                      <a:ext cx="5731200" cy="4203700"/>
+                    </a:xfrm>
+                    <a:prstGeom prst="rect"/>
+                    <a:ln/>
+                  </pic:spPr>
+                </pic:pic>
+              </a:graphicData>
+            </a:graphic>
+          </wp:inline>
+        </w:drawing>
+      </w:r>
+      <w:r>
+        <w:rPr>
+          <w:rtl w:val="0"/>
+        </w:rPr>
+      </w:r>
+    </w:p>
+    <w:p>
+      <w:pPr>
+        <w:ind w:left="0" w:firstLine="0"/>
+        <w:jc w:val="left"/>
+        <w:rPr>
+          <w:rFonts w:ascii="Times" w:cs="Times" w:eastAsia="Times" w:hAnsi="Times"/>
+          <w:sz w:val="28"/>
+          <w:szCs w:val="28"/>
+        </w:rPr>
+      </w:pPr>
+      <w:r>
+        <w:rPr>
+          <w:rFonts w:ascii="Times" w:cs="Times" w:eastAsia="Times" w:hAnsi="Times"/>
+          <w:sz w:val="28"/>
+          <w:szCs w:val="28"/>
+          <w:rtl w:val="0"/>
+        </w:rPr>
+        <w:t xml:space="preserve">Поиск по формату файла:</w:t>
+      </w:r>
+      <w:r>
+        <w:rPr>
+          <w:rFonts w:ascii="Times" w:cs="Times" w:eastAsia="Times" w:hAnsi="Times"/>
+          <w:sz w:val="28"/>
+          <w:szCs w:val="28"/>
+        </w:rPr>
+        <w:drawing>
+          <wp:inline distB="114300" distT="114300" distL="114300" distR="114300">
+            <wp:extent cx="5731200" cy="3289300"/>
+            <wp:effectExtent b="0" l="0" r="0" t="0"/>
+            <wp:docPr id="5" name="image4.png"/>
+            <a:graphic>
+              <a:graphicData uri="http://schemas.openxmlformats.org/drawingml/2006/picture">
+                <pic:pic>
+                  <pic:nvPicPr>
+                    <pic:cNvPr id="0" name="image4.png"/>
+                    <pic:cNvPicPr preferRelativeResize="0"/>
+                  </pic:nvPicPr>
+                  <pic:blipFill>
+                    <a:blip r:embed="rId17"/>
+                    <a:srcRect b="0" l="0" r="0" t="0"/>
+                    <a:stretch>
+                      <a:fillRect/>
+                    </a:stretch>
+                  </pic:blipFill>
+                  <pic:spPr>
+                    <a:xfrm>
+                      <a:off x="0" y="0"/>
+                      <a:ext cx="5731200" cy="3289300"/>
+                    </a:xfrm>
+                    <a:prstGeom prst="rect"/>
+                    <a:ln/>
+                  </pic:spPr>
+                </pic:pic>
+              </a:graphicData>
+            </a:graphic>
+          </wp:inline>
+        </w:drawing>
+      </w:r>
+      <w:r>
+        <w:rPr>
+          <w:rtl w:val="0"/>
+        </w:rPr>
+      </w:r>
+    </w:p>
+    <w:p>
+      <w:pPr>
+        <w:ind w:left="0" w:firstLine="0"/>
+        <w:jc w:val="left"/>
+        <w:rPr>
+          <w:rFonts w:ascii="Times" w:cs="Times" w:eastAsia="Times" w:hAnsi="Times"/>
+          <w:sz w:val="28"/>
+          <w:szCs w:val="28"/>
+        </w:rPr>
+      </w:pPr>
+      <w:r>
+        <w:rPr>
+          <w:rFonts w:ascii="Times" w:cs="Times" w:eastAsia="Times" w:hAnsi="Times"/>
+          <w:sz w:val="28"/>
+          <w:szCs w:val="28"/>
+          <w:rtl w:val="0"/>
+        </w:rPr>
+        <w:t xml:space="preserve">Восстановление пропущенного слова:</w:t>
+      </w:r>
+      <w:r>
+        <w:rPr>
+          <w:rFonts w:ascii="Times" w:cs="Times" w:eastAsia="Times" w:hAnsi="Times"/>
+          <w:sz w:val="28"/>
+          <w:szCs w:val="28"/>
+        </w:rPr>
+        <w:drawing>
+          <wp:inline distB="114300" distT="114300" distL="114300" distR="114300">
+            <wp:extent cx="5731200" cy="4851400"/>
+            <wp:effectExtent b="0" l="0" r="0" t="0"/>
+            <wp:docPr id="22" name="image13.png"/>
+            <a:graphic>
+              <a:graphicData uri="http://schemas.openxmlformats.org/drawingml/2006/picture">
+                <pic:pic>
+                  <pic:nvPicPr>
+                    <pic:cNvPr id="0" name="image13.png"/>
+                    <pic:cNvPicPr preferRelativeResize="0"/>
+                  </pic:nvPicPr>
+                  <pic:blipFill>
+                    <a:blip r:embed="rId18"/>
+                    <a:srcRect b="0" l="0" r="0" t="0"/>
+                    <a:stretch>
+                      <a:fillRect/>
+                    </a:stretch>
+                  </pic:blipFill>
+                  <pic:spPr>
+                    <a:xfrm>
+                      <a:off x="0" y="0"/>
+                      <a:ext cx="5731200" cy="4851400"/>
+                    </a:xfrm>
+                    <a:prstGeom prst="rect"/>
+                    <a:ln/>
+                  </pic:spPr>
+                </pic:pic>
+              </a:graphicData>
+            </a:graphic>
+          </wp:inline>
+        </w:drawing>
+      </w:r>
+      <w:r>
+        <w:rPr>
+          <w:rtl w:val="0"/>
+        </w:rPr>
+      </w:r>
+    </w:p>
+    <w:p>
+      <w:pPr>
+        <w:ind w:left="0" w:firstLine="0"/>
+        <w:jc w:val="left"/>
+        <w:rPr>
+          <w:rFonts w:ascii="Times" w:cs="Times" w:eastAsia="Times" w:hAnsi="Times"/>
+          <w:sz w:val="28"/>
+          <w:szCs w:val="28"/>
+        </w:rPr>
+      </w:pPr>
+      <w:r>
+        <w:rPr>
+          <w:rFonts w:ascii="Times" w:cs="Times" w:eastAsia="Times" w:hAnsi="Times"/>
+          <w:sz w:val="28"/>
+          <w:szCs w:val="28"/>
+          <w:rtl w:val="0"/>
+        </w:rPr>
+        <w:t xml:space="preserve">Логическое “или”:</w:t>
+      </w:r>
+      <w:r>
+        <w:rPr>
+          <w:rFonts w:ascii="Times" w:cs="Times" w:eastAsia="Times" w:hAnsi="Times"/>
+          <w:sz w:val="28"/>
+          <w:szCs w:val="28"/>
+        </w:rPr>
+        <w:drawing>
+          <wp:inline distB="114300" distT="114300" distL="114300" distR="114300">
+            <wp:extent cx="5731200" cy="5130800"/>
+            <wp:effectExtent b="0" l="0" r="0" t="0"/>
+            <wp:docPr id="17" name="image7.png"/>
+            <a:graphic>
+              <a:graphicData uri="http://schemas.openxmlformats.org/drawingml/2006/picture">
+                <pic:pic>
+                  <pic:nvPicPr>
+                    <pic:cNvPr id="0" name="image7.png"/>
+                    <pic:cNvPicPr preferRelativeResize="0"/>
+                  </pic:nvPicPr>
+                  <pic:blipFill>
+                    <a:blip r:embed="rId19"/>
+                    <a:srcRect b="0" l="0" r="0" t="0"/>
+                    <a:stretch>
+                      <a:fillRect/>
+                    </a:stretch>
+                  </pic:blipFill>
+                  <pic:spPr>
+                    <a:xfrm>
+                      <a:off x="0" y="0"/>
+                      <a:ext cx="5731200" cy="5130800"/>
+                    </a:xfrm>
+                    <a:prstGeom prst="rect"/>
+                    <a:ln/>
+                  </pic:spPr>
+                </pic:pic>
+              </a:graphicData>
+            </a:graphic>
+          </wp:inline>
+        </w:drawing>
+      </w:r>
+      <w:r>
+        <w:rPr>
+          <w:rtl w:val="0"/>
+        </w:rPr>
+      </w:r>
+    </w:p>
+    <w:p>
+      <w:pPr>
+        <w:ind w:left="0" w:firstLine="0"/>
+        <w:jc w:val="left"/>
+        <w:rPr>
+          <w:rFonts w:ascii="Times" w:cs="Times" w:eastAsia="Times" w:hAnsi="Times"/>
+          <w:sz w:val="28"/>
+          <w:szCs w:val="28"/>
+        </w:rPr>
+      </w:pPr>
+      <w:r>
+        <w:rPr>
+          <w:rFonts w:ascii="Times" w:cs="Times" w:eastAsia="Times" w:hAnsi="Times"/>
+          <w:sz w:val="28"/>
+          <w:szCs w:val="28"/>
+          <w:rtl w:val="0"/>
+        </w:rPr>
+        <w:t xml:space="preserve">Логическое “и”:</w:t>
+      </w:r>
+      <w:r>
+        <w:rPr>
+          <w:rFonts w:ascii="Times" w:cs="Times" w:eastAsia="Times" w:hAnsi="Times"/>
+          <w:sz w:val="28"/>
+          <w:szCs w:val="28"/>
+        </w:rPr>
+        <w:drawing>
+          <wp:inline distB="114300" distT="114300" distL="114300" distR="114300">
+            <wp:extent cx="5731200" cy="2882900"/>
+            <wp:effectExtent b="0" l="0" r="0" t="0"/>
+            <wp:docPr id="26" name="image18.png"/>
+            <a:graphic>
+              <a:graphicData uri="http://schemas.openxmlformats.org/drawingml/2006/picture">
+                <pic:pic>
+                  <pic:nvPicPr>
+                    <pic:cNvPr id="0" name="image18.png"/>
+                    <pic:cNvPicPr preferRelativeResize="0"/>
+                  </pic:nvPicPr>
+                  <pic:blipFill>
+                    <a:blip r:embed="rId20"/>
+                    <a:srcRect b="0" l="0" r="0" t="0"/>
+                    <a:stretch>
+                      <a:fillRect/>
+                    </a:stretch>
+                  </pic:blipFill>
+                  <pic:spPr>
+                    <a:xfrm>
+                      <a:off x="0" y="0"/>
+                      <a:ext cx="5731200" cy="2882900"/>
+                    </a:xfrm>
+                    <a:prstGeom prst="rect"/>
+                    <a:ln/>
+                  </pic:spPr>
+                </pic:pic>
+              </a:graphicData>
+            </a:graphic>
+          </wp:inline>
+        </w:drawing>
+      </w:r>
+      <w:r>
+        <w:rPr>
+          <w:rtl w:val="0"/>
+        </w:rPr>
+      </w:r>
+    </w:p>
+    <w:p>
+      <w:pPr>
+        <w:ind w:left="0" w:firstLine="0"/>
+        <w:jc w:val="left"/>
+        <w:rPr>
+          <w:rFonts w:ascii="Times" w:cs="Times" w:eastAsia="Times" w:hAnsi="Times"/>
+          <w:sz w:val="28"/>
+          <w:szCs w:val="28"/>
+        </w:rPr>
+      </w:pPr>
+      <w:r>
+        <w:rPr>
+          <w:rFonts w:ascii="Times" w:cs="Times" w:eastAsia="Times" w:hAnsi="Times"/>
+          <w:sz w:val="28"/>
+          <w:szCs w:val="28"/>
+          <w:rtl w:val="0"/>
+        </w:rPr>
+        <w:t xml:space="preserve">Словарь:</w:t>
+      </w:r>
+      <w:r>
+        <w:rPr>
+          <w:rFonts w:ascii="Times" w:cs="Times" w:eastAsia="Times" w:hAnsi="Times"/>
+          <w:sz w:val="28"/>
+          <w:szCs w:val="28"/>
+        </w:rPr>
+        <w:drawing>
+          <wp:inline distB="114300" distT="114300" distL="114300" distR="114300">
+            <wp:extent cx="5731200" cy="4368800"/>
+            <wp:effectExtent b="0" l="0" r="0" t="0"/>
+            <wp:docPr id="9" name="image12.png"/>
+            <a:graphic>
+              <a:graphicData uri="http://schemas.openxmlformats.org/drawingml/2006/picture">
+                <pic:pic>
+                  <pic:nvPicPr>
+                    <pic:cNvPr id="0" name="image12.png"/>
+                    <pic:cNvPicPr preferRelativeResize="0"/>
+                  </pic:nvPicPr>
+                  <pic:blipFill>
+                    <a:blip r:embed="rId21"/>
+                    <a:srcRect b="0" l="0" r="0" t="0"/>
+                    <a:stretch>
+                      <a:fillRect/>
+                    </a:stretch>
+                  </pic:blipFill>
+                  <pic:spPr>
+                    <a:xfrm>
+                      <a:off x="0" y="0"/>
+                      <a:ext cx="5731200" cy="4368800"/>
+                    </a:xfrm>
+                    <a:prstGeom prst="rect"/>
+                    <a:ln/>
+                  </pic:spPr>
+                </pic:pic>
+              </a:graphicData>
+            </a:graphic>
+          </wp:inline>
+        </w:drawing>
+      </w:r>
+      <w:r>
+        <w:rPr>
+          <w:rtl w:val="0"/>
+        </w:rPr>
+      </w:r>
+    </w:p>
+    <w:p>
+      <w:pPr>
+        <w:ind w:left="0" w:firstLine="0"/>
+        <w:jc w:val="left"/>
+        <w:rPr>
+          <w:rFonts w:ascii="Times" w:cs="Times" w:eastAsia="Times" w:hAnsi="Times"/>
+          <w:sz w:val="28"/>
+          <w:szCs w:val="28"/>
+        </w:rPr>
+      </w:pPr>
+      <w:r>
+        <w:rPr>
+          <w:rFonts w:ascii="Times" w:cs="Times" w:eastAsia="Times" w:hAnsi="Times"/>
+          <w:sz w:val="28"/>
+          <w:szCs w:val="28"/>
+          <w:rtl w:val="0"/>
+        </w:rPr>
+        <w:t xml:space="preserve">Вычисления:</w:t>
+      </w:r>
+      <w:r>
+        <w:rPr>
+          <w:rFonts w:ascii="Times" w:cs="Times" w:eastAsia="Times" w:hAnsi="Times"/>
+          <w:sz w:val="28"/>
+          <w:szCs w:val="28"/>
+        </w:rPr>
+        <w:drawing>
+          <wp:inline distB="114300" distT="114300" distL="114300" distR="114300">
+            <wp:extent cx="5731200" cy="3898900"/>
+            <wp:effectExtent b="0" l="0" r="0" t="0"/>
+            <wp:docPr id="2" name="image1.png"/>
+            <a:graphic>
+              <a:graphicData uri="http://schemas.openxmlformats.org/drawingml/2006/picture">
+                <pic:pic>
+                  <pic:nvPicPr>
+                    <pic:cNvPr id="0" name="image1.png"/>
+                    <pic:cNvPicPr preferRelativeResize="0"/>
+                  </pic:nvPicPr>
+                  <pic:blipFill>
+                    <a:blip r:embed="rId22"/>
+                    <a:srcRect b="0" l="0" r="0" t="0"/>
+                    <a:stretch>
+                      <a:fillRect/>
+                    </a:stretch>
+                  </pic:blipFill>
+                  <pic:spPr>
+                    <a:xfrm>
+                      <a:off x="0" y="0"/>
+                      <a:ext cx="5731200" cy="3898900"/>
+                    </a:xfrm>
+                    <a:prstGeom prst="rect"/>
+                    <a:ln/>
+                  </pic:spPr>
+                </pic:pic>
+              </a:graphicData>
+            </a:graphic>
+          </wp:inline>
+        </w:drawing>
+      </w:r>
+      <w:r>
+        <w:rPr>
+          <w:rtl w:val="0"/>
+        </w:rPr>
+      </w:r>
+    </w:p>
+    <w:p>
+      <w:pPr>
+        <w:ind w:left="0" w:firstLine="0"/>
+        <w:jc w:val="left"/>
+        <w:rPr>
+          <w:rFonts w:ascii="Times" w:cs="Times" w:eastAsia="Times" w:hAnsi="Times"/>
+          <w:sz w:val="28"/>
+          <w:szCs w:val="28"/>
+        </w:rPr>
+      </w:pPr>
+      <w:r>
+        <w:rPr>
+          <w:rFonts w:ascii="Times" w:cs="Times" w:eastAsia="Times" w:hAnsi="Times"/>
+          <w:sz w:val="28"/>
+          <w:szCs w:val="28"/>
+          <w:rtl w:val="0"/>
+        </w:rPr>
+        <w:t xml:space="preserve">Перевод единиц измерения:</w:t>
+      </w:r>
+      <w:r>
+        <w:rPr>
+          <w:rFonts w:ascii="Times" w:cs="Times" w:eastAsia="Times" w:hAnsi="Times"/>
+          <w:sz w:val="28"/>
+          <w:szCs w:val="28"/>
+        </w:rPr>
+        <w:drawing>
+          <wp:inline distB="114300" distT="114300" distL="114300" distR="114300">
+            <wp:extent cx="5731200" cy="3149600"/>
+            <wp:effectExtent b="0" l="0" r="0" t="0"/>
+            <wp:docPr id="16" name="image9.png"/>
+            <a:graphic>
+              <a:graphicData uri="http://schemas.openxmlformats.org/drawingml/2006/picture">
+                <pic:pic>
+                  <pic:nvPicPr>
+                    <pic:cNvPr id="0" name="image9.png"/>
+                    <pic:cNvPicPr preferRelativeResize="0"/>
+                  </pic:nvPicPr>
+                  <pic:blipFill>
+                    <a:blip r:embed="rId23"/>
+                    <a:srcRect b="0" l="0" r="0" t="0"/>
+                    <a:stretch>
+                      <a:fillRect/>
+                    </a:stretch>
+                  </pic:blipFill>
+                  <pic:spPr>
+                    <a:xfrm>
+                      <a:off x="0" y="0"/>
+                      <a:ext cx="5731200" cy="3149600"/>
+                    </a:xfrm>
+                    <a:prstGeom prst="rect"/>
+                    <a:ln/>
+                  </pic:spPr>
+                </pic:pic>
+              </a:graphicData>
+            </a:graphic>
+          </wp:inline>
+        </w:drawing>
+      </w:r>
+      <w:r>
+        <w:rPr>
+          <w:rtl w:val="0"/>
+        </w:rPr>
+      </w:r>
+    </w:p>
+    <w:p>
+      <w:pPr>
+        <w:ind w:left="0" w:firstLine="0"/>
+        <w:jc w:val="left"/>
+        <w:rPr>
+          <w:rFonts w:ascii="Times" w:cs="Times" w:eastAsia="Times" w:hAnsi="Times"/>
+          <w:sz w:val="28"/>
+          <w:szCs w:val="28"/>
+        </w:rPr>
+      </w:pPr>
+      <w:r>
+        <w:rPr>
+          <w:rFonts w:ascii="Times" w:cs="Times" w:eastAsia="Times" w:hAnsi="Times"/>
+          <w:sz w:val="28"/>
+          <w:szCs w:val="28"/>
+          <w:rtl w:val="0"/>
+        </w:rPr>
+        <w:t xml:space="preserve">Операторы полезные для лингвиста:</w:t>
+      </w:r>
+    </w:p>
+    <w:p>
+      <w:pPr>
+        <w:pStyle w:val="Heading4"/>
+        <w:keepNext w:val="0"/>
+        <w:keepLines w:val="0"/>
+        <w:numPr>
+          <w:ilvl w:val="0"/>
+          <w:numId w:val="1"/>
+        </w:numPr>
+        <w:spacing w:after="0" w:afterAutospacing="0" w:before="240" w:lineRule="auto"/>
+        <w:ind w:left="720" w:hanging="360"/>
+        <w:rPr>
+          <w:rFonts w:ascii="Times" w:cs="Times" w:eastAsia="Times" w:hAnsi="Times"/>
+          <w:sz w:val="28"/>
+          <w:szCs w:val="28"/>
+        </w:rPr>
+      </w:pPr>
+      <w:bookmarkStart w:colFirst="0" w:colLast="0" w:name="_9zg2vz7n6pqx" w:id="0"/>
+      <w:bookmarkEnd w:id="0"/>
+      <w:r>
+        <w:rPr>
+          <w:rFonts w:ascii="Times" w:cs="Times" w:eastAsia="Times" w:hAnsi="Times"/>
+          <w:color w:val="000000"/>
+          <w:sz w:val="28"/>
+          <w:szCs w:val="28"/>
+          <w:rtl w:val="0"/>
+        </w:rPr>
+        <w:t xml:space="preserve">( ) -</w:t>
+      </w:r>
+      <w:r>
+        <w:rPr>
+          <w:rFonts w:ascii="Times" w:cs="Times" w:eastAsia="Times" w:hAnsi="Times"/>
+          <w:b w:val="1"/>
+          <w:color w:val="000000"/>
+          <w:sz w:val="22"/>
+          <w:szCs w:val="22"/>
+          <w:rtl w:val="0"/>
+        </w:rPr>
+        <w:t xml:space="preserve"> </w:t>
+      </w:r>
+      <w:r>
+        <w:rPr>
+          <w:rFonts w:ascii="Times" w:cs="Times" w:eastAsia="Times" w:hAnsi="Times"/>
+          <w:color w:val="000000"/>
+          <w:sz w:val="28"/>
+          <w:szCs w:val="28"/>
+          <w:rtl w:val="0"/>
+        </w:rPr>
+        <w:t xml:space="preserve">Группировка нескольких терминов или операторов, чтобы контролировать выдачу.</w:t>
+      </w:r>
+      <w:r>
+        <w:rPr>
+          <w:rFonts w:ascii="Times" w:cs="Times" w:eastAsia="Times" w:hAnsi="Times"/>
+          <w:color w:val="000000"/>
+          <w:sz w:val="28"/>
+          <w:szCs w:val="28"/>
+        </w:rPr>
+        <w:drawing>
+          <wp:inline distB="114300" distT="114300" distL="114300" distR="114300">
+            <wp:extent cx="5731200" cy="2679700"/>
+            <wp:effectExtent b="0" l="0" r="0" t="0"/>
+            <wp:docPr id="11" name="image6.png"/>
+            <a:graphic>
+              <a:graphicData uri="http://schemas.openxmlformats.org/drawingml/2006/picture">
+                <pic:pic>
+                  <pic:nvPicPr>
+                    <pic:cNvPr id="0" name="image6.png"/>
+                    <pic:cNvPicPr preferRelativeResize="0"/>
+                  </pic:nvPicPr>
+                  <pic:blipFill>
+                    <a:blip r:embed="rId24"/>
+                    <a:srcRect b="0" l="0" r="0" t="0"/>
+                    <a:stretch>
+                      <a:fillRect/>
+                    </a:stretch>
+                  </pic:blipFill>
+                  <pic:spPr>
+                    <a:xfrm>
+                      <a:off x="0" y="0"/>
+                      <a:ext cx="5731200" cy="2679700"/>
+                    </a:xfrm>
+                    <a:prstGeom prst="rect"/>
+                    <a:ln/>
+                  </pic:spPr>
+                </pic:pic>
+              </a:graphicData>
+            </a:graphic>
+          </wp:inline>
+        </w:drawing>
+      </w:r>
+      <w:r>
+        <w:rPr>
+          <w:rtl w:val="0"/>
+        </w:rPr>
+      </w:r>
+    </w:p>
+    <w:p>
+      <w:pPr>
+        <w:pStyle w:val="Heading4"/>
+        <w:keepNext w:val="0"/>
+        <w:keepLines w:val="0"/>
+        <w:numPr>
+          <w:ilvl w:val="0"/>
+          <w:numId w:val="1"/>
+        </w:numPr>
+        <w:spacing w:after="0" w:afterAutospacing="0" w:before="0" w:beforeAutospacing="0" w:lineRule="auto"/>
+        <w:ind w:left="720" w:hanging="360"/>
+        <w:rPr>
+          <w:rFonts w:ascii="Times" w:cs="Times" w:eastAsia="Times" w:hAnsi="Times"/>
+          <w:sz w:val="28"/>
+          <w:szCs w:val="28"/>
+        </w:rPr>
+      </w:pPr>
+      <w:bookmarkStart w:colFirst="0" w:colLast="0" w:name="_4djc1vln7tcn" w:id="1"/>
+      <w:bookmarkEnd w:id="1"/>
+      <w:r>
+        <w:rPr>
+          <w:rFonts w:ascii="Times" w:cs="Times" w:eastAsia="Times" w:hAnsi="Times"/>
+          <w:color w:val="000000"/>
+          <w:sz w:val="28"/>
+          <w:szCs w:val="28"/>
+          <w:rtl w:val="0"/>
+        </w:rPr>
+        <w:t xml:space="preserve">intitle - Найти страницы с определенным словом (или словами) в заголовке страницы</w:t>
+      </w:r>
+      <w:r>
+        <w:rPr>
+          <w:rFonts w:ascii="Times" w:cs="Times" w:eastAsia="Times" w:hAnsi="Times"/>
+          <w:color w:val="000000"/>
+          <w:sz w:val="28"/>
+          <w:szCs w:val="28"/>
+        </w:rPr>
+        <w:drawing>
+          <wp:inline distB="114300" distT="114300" distL="114300" distR="114300">
+            <wp:extent cx="5731200" cy="6565900"/>
+            <wp:effectExtent b="0" l="0" r="0" t="0"/>
+            <wp:docPr id="7" name="image2.png"/>
+            <a:graphic>
+              <a:graphicData uri="http://schemas.openxmlformats.org/drawingml/2006/picture">
+                <pic:pic>
+                  <pic:nvPicPr>
+                    <pic:cNvPr id="0" name="image2.png"/>
+                    <pic:cNvPicPr preferRelativeResize="0"/>
+                  </pic:nvPicPr>
+                  <pic:blipFill>
+                    <a:blip r:embed="rId25"/>
+                    <a:srcRect b="0" l="0" r="0" t="0"/>
+                    <a:stretch>
+                      <a:fillRect/>
+                    </a:stretch>
+                  </pic:blipFill>
+                  <pic:spPr>
+                    <a:xfrm>
+                      <a:off x="0" y="0"/>
+                      <a:ext cx="5731200" cy="6565900"/>
+                    </a:xfrm>
+                    <a:prstGeom prst="rect"/>
+                    <a:ln/>
+                  </pic:spPr>
+                </pic:pic>
+              </a:graphicData>
+            </a:graphic>
+          </wp:inline>
+        </w:drawing>
+      </w:r>
+      <w:r>
+        <w:rPr>
+          <w:rtl w:val="0"/>
+        </w:rPr>
+      </w:r>
+    </w:p>
+    <w:p>
+      <w:pPr>
+        <w:pStyle w:val="Heading4"/>
+        <w:keepNext w:val="0"/>
+        <w:keepLines w:val="0"/>
+        <w:numPr>
+          <w:ilvl w:val="0"/>
+          <w:numId w:val="1"/>
+        </w:numPr>
+        <w:spacing w:after="40" w:before="0" w:beforeAutospacing="0" w:lineRule="auto"/>
+        <w:ind w:left="720" w:hanging="360"/>
+        <w:rPr>
+          <w:rFonts w:ascii="Times" w:cs="Times" w:eastAsia="Times" w:hAnsi="Times"/>
+          <w:sz w:val="28"/>
+          <w:szCs w:val="28"/>
+        </w:rPr>
+      </w:pPr>
+      <w:bookmarkStart w:colFirst="0" w:colLast="0" w:name="_l00wvyptgn5u" w:id="2"/>
+      <w:bookmarkEnd w:id="2"/>
+      <w:r>
+        <w:rPr>
+          <w:rFonts w:ascii="Times" w:cs="Times" w:eastAsia="Times" w:hAnsi="Times"/>
+          <w:color w:val="000000"/>
+          <w:sz w:val="28"/>
+          <w:szCs w:val="28"/>
+          <w:rtl w:val="0"/>
+        </w:rPr>
+        <w:t xml:space="preserve">intext - Найти страницы, содержащие определённое слово (или слова) где-то в содержании.</w:t>
+      </w:r>
+      <w:r>
+        <w:rPr>
+          <w:rFonts w:ascii="Times" w:cs="Times" w:eastAsia="Times" w:hAnsi="Times"/>
+          <w:color w:val="000000"/>
+          <w:sz w:val="28"/>
+          <w:szCs w:val="28"/>
+        </w:rPr>
+        <w:drawing>
+          <wp:inline distB="114300" distT="114300" distL="114300" distR="114300">
+            <wp:extent cx="5731200" cy="3136900"/>
+            <wp:effectExtent b="0" l="0" r="0" t="0"/>
+            <wp:docPr id="15" name="image3.png"/>
+            <a:graphic>
+              <a:graphicData uri="http://schemas.openxmlformats.org/drawingml/2006/picture">
+                <pic:pic>
+                  <pic:nvPicPr>
+                    <pic:cNvPr id="0" name="image3.png"/>
+                    <pic:cNvPicPr preferRelativeResize="0"/>
+                  </pic:nvPicPr>
+                  <pic:blipFill>
+                    <a:blip r:embed="rId26"/>
+                    <a:srcRect b="0" l="0" r="0" t="0"/>
+                    <a:stretch>
+                      <a:fillRect/>
+                    </a:stretch>
+                  </pic:blipFill>
+                  <pic:spPr>
+                    <a:xfrm>
+                      <a:off x="0" y="0"/>
+                      <a:ext cx="5731200" cy="3136900"/>
+                    </a:xfrm>
+                    <a:prstGeom prst="rect"/>
+                    <a:ln/>
+                  </pic:spPr>
+                </pic:pic>
+              </a:graphicData>
+            </a:graphic>
+          </wp:inline>
+        </w:drawing>
+      </w:r>
+      <w:r>
+        <w:rPr>
+          <w:rtl w:val="0"/>
+        </w:rPr>
+      </w:r>
+    </w:p>
+    <w:p>
+      <w:pPr>
+        <w:ind w:left="720" w:firstLine="0"/>
+        <w:jc w:val="left"/>
+        <w:rPr>
+          <w:rFonts w:ascii="Times" w:cs="Times" w:eastAsia="Times" w:hAnsi="Times"/>
+          <w:sz w:val="28"/>
+          <w:szCs w:val="28"/>
+        </w:rPr>
+      </w:pPr>
+      <w:r>
+        <w:rPr>
+          <w:rtl w:val="0"/>
+        </w:rPr>
+      </w:r>
+    </w:p>
+    <w:p>
+      <w:pPr>
+        <w:ind w:left="0" w:firstLine="0"/>
+        <w:jc w:val="left"/>
+        <w:rPr>
+          <w:rFonts w:ascii="Times" w:cs="Times" w:eastAsia="Times" w:hAnsi="Times"/>
+          <w:sz w:val="28"/>
+          <w:szCs w:val="28"/>
+        </w:rPr>
+      </w:pPr>
+      <w:r>
+        <w:rPr>
+          <w:rtl w:val="0"/>
+        </w:rPr>
+      </w:r>
+    </w:p>
+    <w:p>
+      <w:pPr>
+        <w:ind w:left="0" w:firstLine="0"/>
+        <w:jc w:val="left"/>
+        <w:rPr>
+          <w:rFonts w:ascii="Times" w:cs="Times" w:eastAsia="Times" w:hAnsi="Times"/>
+          <w:sz w:val="28"/>
+          <w:szCs w:val="28"/>
+        </w:rPr>
+      </w:pPr>
+      <w:r>
+        <w:br w:type="page"/>
+      </w:r>
+      <w:r>
+        <w:rPr>
+          <w:rtl w:val="0"/>
+        </w:rPr>
+      </w:r>
+    </w:p>
+    <w:p>
+      <w:pPr>
+        <w:ind w:left="0" w:firstLine="0"/>
+        <w:jc w:val="left"/>
+        <w:rPr>
+          <w:rFonts w:ascii="Times" w:cs="Times" w:eastAsia="Times" w:hAnsi="Times"/>
           <w:i w:val="1"/>
           <w:sz w:val="28"/>
           <w:szCs w:val="28"/>
@@ -623,7 +1842,7 @@
           <w:szCs w:val="28"/>
           <w:rtl w:val="0"/>
         </w:rPr>
-        <w:t xml:space="preserve">Задание 1</w:t>
+        <w:t xml:space="preserve">Задание 2(Тут просто путаница небольшая: в задании сказано работать с поисковыми операторами, но на 2 странице находится - задание с источниками)</w:t>
       </w:r>
     </w:p>
     <w:p>
@@ -869,16 +2088,16 @@
                 <wp:inline distB="114300" distT="114300" distL="114300" distR="114300">
                   <wp:extent cx="5114100" cy="1848803"/>
                   <wp:effectExtent b="0" l="0" r="0" t="0"/>
-                  <wp:docPr id="4" name="image5.png"/>
+                  <wp:docPr id="20" name="image17.png"/>
                   <a:graphic>
                     <a:graphicData uri="http://schemas.openxmlformats.org/drawingml/2006/picture">
                       <pic:pic>
                         <pic:nvPicPr>
-                          <pic:cNvPr id="0" name="image5.png"/>
+                          <pic:cNvPr id="0" name="image17.png"/>
                           <pic:cNvPicPr preferRelativeResize="0"/>
                         </pic:nvPicPr>
                         <pic:blipFill>
-                          <a:blip r:embed="rId11"/>
+                          <a:blip r:embed="rId27"/>
                           <a:srcRect b="0" l="0" r="0" t="0"/>
                           <a:stretch>
                             <a:fillRect/>
@@ -1033,8 +2252,8 @@
                 <w:szCs w:val="28"/>
               </w:rPr>
             </w:pPr>
-            <w:bookmarkStart w:colFirst="0" w:colLast="0" w:name="_gjdgxs" w:id="0"/>
-            <w:bookmarkEnd w:id="0"/>
+            <w:bookmarkStart w:colFirst="0" w:colLast="0" w:name="_gjdgxs" w:id="3"/>
+            <w:bookmarkEnd w:id="3"/>
             <w:r>
               <w:rPr>
                 <w:rFonts w:ascii="Times" w:cs="Times" w:eastAsia="Times" w:hAnsi="Times"/>
@@ -1096,16 +2315,16 @@
                 <wp:inline distB="114300" distT="114300" distL="114300" distR="114300">
                   <wp:extent cx="5205413" cy="1920261"/>
                   <wp:effectExtent b="0" l="0" r="0" t="0"/>
-                  <wp:docPr id="9" name="image2.png"/>
+                  <wp:docPr id="8" name="image11.png"/>
                   <a:graphic>
                     <a:graphicData uri="http://schemas.openxmlformats.org/drawingml/2006/picture">
                       <pic:pic>
                         <pic:nvPicPr>
-                          <pic:cNvPr id="0" name="image2.png"/>
+                          <pic:cNvPr id="0" name="image11.png"/>
                           <pic:cNvPicPr preferRelativeResize="0"/>
                         </pic:nvPicPr>
                         <pic:blipFill>
-                          <a:blip r:embed="rId12"/>
+                          <a:blip r:embed="rId28"/>
                           <a:srcRect b="0" l="0" r="0" t="0"/>
                           <a:stretch>
                             <a:fillRect/>
@@ -1386,16 +2605,16 @@
                 <wp:inline distB="114300" distT="114300" distL="114300" distR="114300">
                   <wp:extent cx="5267325" cy="2755900"/>
                   <wp:effectExtent b="0" l="0" r="0" t="0"/>
-                  <wp:docPr id="8" name="image1.png"/>
+                  <wp:docPr id="24" name="image19.png"/>
                   <a:graphic>
                     <a:graphicData uri="http://schemas.openxmlformats.org/drawingml/2006/picture">
                       <pic:pic>
                         <pic:nvPicPr>
-                          <pic:cNvPr id="0" name="image1.png"/>
+                          <pic:cNvPr id="0" name="image19.png"/>
                           <pic:cNvPicPr preferRelativeResize="0"/>
                         </pic:nvPicPr>
                         <pic:blipFill>
-                          <a:blip r:embed="rId13"/>
+                          <a:blip r:embed="rId29"/>
                           <a:srcRect b="0" l="0" r="0" t="0"/>
                           <a:stretch>
                             <a:fillRect/>
@@ -1639,16 +2858,16 @@
                 <wp:inline distB="114300" distT="114300" distL="114300" distR="114300">
                   <wp:extent cx="5267325" cy="3302000"/>
                   <wp:effectExtent b="0" l="0" r="0" t="0"/>
-                  <wp:docPr id="2" name="image3.png"/>
+                  <wp:docPr id="13" name="image25.png"/>
                   <a:graphic>
                     <a:graphicData uri="http://schemas.openxmlformats.org/drawingml/2006/picture">
                       <pic:pic>
                         <pic:nvPicPr>
-                          <pic:cNvPr id="0" name="image3.png"/>
+                          <pic:cNvPr id="0" name="image25.png"/>
                           <pic:cNvPicPr preferRelativeResize="0"/>
                         </pic:nvPicPr>
                         <pic:blipFill>
-                          <a:blip r:embed="rId14"/>
+                          <a:blip r:embed="rId30"/>
                           <a:srcRect b="0" l="0" r="0" t="0"/>
                           <a:stretch>
                             <a:fillRect/>
@@ -1896,16 +3115,16 @@
                 <wp:inline distB="114300" distT="114300" distL="114300" distR="114300">
                   <wp:extent cx="5267325" cy="1460500"/>
                   <wp:effectExtent b="0" l="0" r="0" t="0"/>
-                  <wp:docPr id="1" name="image4.png"/>
+                  <wp:docPr id="1" name="image20.png"/>
                   <a:graphic>
                     <a:graphicData uri="http://schemas.openxmlformats.org/drawingml/2006/picture">
                       <pic:pic>
                         <pic:nvPicPr>
-                          <pic:cNvPr id="0" name="image4.png"/>
+                          <pic:cNvPr id="0" name="image20.png"/>
                           <pic:cNvPicPr preferRelativeResize="0"/>
                         </pic:nvPicPr>
                         <pic:blipFill>
-                          <a:blip r:embed="rId15"/>
+                          <a:blip r:embed="rId31"/>
                           <a:srcRect b="0" l="0" r="0" t="0"/>
                           <a:stretch>
                             <a:fillRect/>
@@ -2154,16 +3373,16 @@
                 <wp:inline distB="114300" distT="114300" distL="114300" distR="114300">
                   <wp:extent cx="5267325" cy="2133600"/>
                   <wp:effectExtent b="0" l="0" r="0" t="0"/>
-                  <wp:docPr id="3" name="image8.png"/>
+                  <wp:docPr id="18" name="image21.png"/>
                   <a:graphic>
                     <a:graphicData uri="http://schemas.openxmlformats.org/drawingml/2006/picture">
                       <pic:pic>
                         <pic:nvPicPr>
-                          <pic:cNvPr id="0" name="image8.png"/>
+                          <pic:cNvPr id="0" name="image21.png"/>
                           <pic:cNvPicPr preferRelativeResize="0"/>
                         </pic:nvPicPr>
                         <pic:blipFill>
-                          <a:blip r:embed="rId16"/>
+                          <a:blip r:embed="rId32"/>
                           <a:srcRect b="0" l="0" r="0" t="0"/>
                           <a:stretch>
                             <a:fillRect/>
@@ -2317,7 +3536,121 @@
 </file>
 
 <file path=word/numbering.xml><?xml version="1.0" encoding="utf-8"?>
-<w:numbering xmlns:mc="http://schemas.openxmlformats.org/markup-compatibility/2006" xmlns:o="urn:schemas-microsoft-com:office:office" xmlns:r="http://schemas.openxmlformats.org/officeDocument/2006/relationships" xmlns:m="http://schemas.openxmlformats.org/officeDocument/2006/math" xmlns:v="urn:schemas-microsoft-com:vml" xmlns:wp="http://schemas.openxmlformats.org/drawingml/2006/wordprocessingDrawing" xmlns:w10="urn:schemas-microsoft-com:office:word" xmlns:w="http://schemas.openxmlformats.org/wordprocessingml/2006/main" xmlns:wne="http://schemas.microsoft.com/office/word/2006/wordml" xmlns:sl="http://schemas.openxmlformats.org/schemaLibrary/2006/main" xmlns:a="http://schemas.openxmlformats.org/drawingml/2006/main" xmlns:pic="http://schemas.openxmlformats.org/drawingml/2006/picture" xmlns:c="http://schemas.openxmlformats.org/drawingml/2006/chart" xmlns:lc="http://schemas.openxmlformats.org/drawingml/2006/lockedCanvas" xmlns:dgm="http://schemas.openxmlformats.org/drawingml/2006/diagram" xmlns:wps="http://schemas.microsoft.com/office/word/2010/wordprocessingShape" xmlns:wpg="http://schemas.microsoft.com/office/word/2010/wordprocessingGroup" xmlns:w14="http://schemas.microsoft.com/office/word/2010/wordml" xmlns:w15="http://schemas.microsoft.com/office/word/2012/wordml"/>
+<w:numbering xmlns:mc="http://schemas.openxmlformats.org/markup-compatibility/2006" xmlns:o="urn:schemas-microsoft-com:office:office" xmlns:r="http://schemas.openxmlformats.org/officeDocument/2006/relationships" xmlns:m="http://schemas.openxmlformats.org/officeDocument/2006/math" xmlns:v="urn:schemas-microsoft-com:vml" xmlns:wp="http://schemas.openxmlformats.org/drawingml/2006/wordprocessingDrawing" xmlns:w10="urn:schemas-microsoft-com:office:word" xmlns:w="http://schemas.openxmlformats.org/wordprocessingml/2006/main" xmlns:wne="http://schemas.microsoft.com/office/word/2006/wordml" xmlns:sl="http://schemas.openxmlformats.org/schemaLibrary/2006/main" xmlns:a="http://schemas.openxmlformats.org/drawingml/2006/main" xmlns:pic="http://schemas.openxmlformats.org/drawingml/2006/picture" xmlns:c="http://schemas.openxmlformats.org/drawingml/2006/chart" xmlns:lc="http://schemas.openxmlformats.org/drawingml/2006/lockedCanvas" xmlns:dgm="http://schemas.openxmlformats.org/drawingml/2006/diagram" xmlns:wps="http://schemas.microsoft.com/office/word/2010/wordprocessingShape" xmlns:wpg="http://schemas.microsoft.com/office/word/2010/wordprocessingGroup" xmlns:w14="http://schemas.microsoft.com/office/word/2010/wordml" xmlns:w15="http://schemas.microsoft.com/office/word/2012/wordml">
+  <w:abstractNum w:abstractNumId="1">
+    <w:lvl w:ilvl="0">
+      <w:start w:val="1"/>
+      <w:numFmt w:val="decimal"/>
+      <w:lvlText w:val="%1."/>
+      <w:lvlJc w:val="left"/>
+      <w:pPr>
+        <w:ind w:left="720" w:hanging="360"/>
+      </w:pPr>
+      <w:rPr>
+        <w:u w:val="none"/>
+      </w:rPr>
+    </w:lvl>
+    <w:lvl w:ilvl="1">
+      <w:start w:val="1"/>
+      <w:numFmt w:val="lowerLetter"/>
+      <w:lvlText w:val="%2."/>
+      <w:lvlJc w:val="left"/>
+      <w:pPr>
+        <w:ind w:left="1440" w:hanging="360"/>
+      </w:pPr>
+      <w:rPr>
+        <w:u w:val="none"/>
+      </w:rPr>
+    </w:lvl>
+    <w:lvl w:ilvl="2">
+      <w:start w:val="1"/>
+      <w:numFmt w:val="lowerRoman"/>
+      <w:lvlText w:val="%3."/>
+      <w:lvlJc w:val="right"/>
+      <w:pPr>
+        <w:ind w:left="2160" w:hanging="360"/>
+      </w:pPr>
+      <w:rPr>
+        <w:u w:val="none"/>
+      </w:rPr>
+    </w:lvl>
+    <w:lvl w:ilvl="3">
+      <w:start w:val="1"/>
+      <w:numFmt w:val="decimal"/>
+      <w:lvlText w:val="%4."/>
+      <w:lvlJc w:val="left"/>
+      <w:pPr>
+        <w:ind w:left="2880" w:hanging="360"/>
+      </w:pPr>
+      <w:rPr>
+        <w:u w:val="none"/>
+      </w:rPr>
+    </w:lvl>
+    <w:lvl w:ilvl="4">
+      <w:start w:val="1"/>
+      <w:numFmt w:val="lowerLetter"/>
+      <w:lvlText w:val="%5."/>
+      <w:lvlJc w:val="left"/>
+      <w:pPr>
+        <w:ind w:left="3600" w:hanging="360"/>
+      </w:pPr>
+      <w:rPr>
+        <w:u w:val="none"/>
+      </w:rPr>
+    </w:lvl>
+    <w:lvl w:ilvl="5">
+      <w:start w:val="1"/>
+      <w:numFmt w:val="lowerRoman"/>
+      <w:lvlText w:val="%6."/>
+      <w:lvlJc w:val="right"/>
+      <w:pPr>
+        <w:ind w:left="4320" w:hanging="360"/>
+      </w:pPr>
+      <w:rPr>
+        <w:u w:val="none"/>
+      </w:rPr>
+    </w:lvl>
+    <w:lvl w:ilvl="6">
+      <w:start w:val="1"/>
+      <w:numFmt w:val="decimal"/>
+      <w:lvlText w:val="%7."/>
+      <w:lvlJc w:val="left"/>
+      <w:pPr>
+        <w:ind w:left="5040" w:hanging="360"/>
+      </w:pPr>
+      <w:rPr>
+        <w:u w:val="none"/>
+      </w:rPr>
+    </w:lvl>
+    <w:lvl w:ilvl="7">
+      <w:start w:val="1"/>
+      <w:numFmt w:val="lowerLetter"/>
+      <w:lvlText w:val="%8."/>
+      <w:lvlJc w:val="left"/>
+      <w:pPr>
+        <w:ind w:left="5760" w:hanging="360"/>
+      </w:pPr>
+      <w:rPr>
+        <w:u w:val="none"/>
+      </w:rPr>
+    </w:lvl>
+    <w:lvl w:ilvl="8">
+      <w:start w:val="1"/>
+      <w:numFmt w:val="lowerRoman"/>
+      <w:lvlText w:val="%9."/>
+      <w:lvlJc w:val="right"/>
+      <w:pPr>
+        <w:ind w:left="6480" w:hanging="360"/>
+      </w:pPr>
+      <w:rPr>
+        <w:u w:val="none"/>
+      </w:rPr>
+    </w:lvl>
+  </w:abstractNum>
+  <w:num w:numId="1">
+    <w:abstractNumId w:val="1"/>
+  </w:num>
+</w:numbering>
 </file>
 
 <file path=word/styles.xml><?xml version="1.0" encoding="utf-8"?>
